--- a/docs/Projet de synthèse - Scénarios Utilisateurs.docx
+++ b/docs/Projet de synthèse - Scénarios Utilisateurs.docx
@@ -1315,8 +1315,6 @@
             <w:br w:type="page"/>
           </w:r>
         </w:p>
-        <w:bookmarkStart w:id="0" w:name="_GoBack" w:displacedByCustomXml="next"/>
-        <w:bookmarkEnd w:id="0" w:displacedByCustomXml="next"/>
       </w:sdtContent>
     </w:sdt>
     <w:p>
@@ -1328,13 +1326,13 @@
       <w:pPr>
         <w:pStyle w:val="Titre1"/>
       </w:pPr>
-      <w:bookmarkStart w:id="1" w:name="_Toc327206144"/>
-      <w:bookmarkStart w:id="2" w:name="_Toc327227098"/>
+      <w:bookmarkStart w:id="0" w:name="_Toc327206144"/>
+      <w:bookmarkStart w:id="1" w:name="_Toc327275101"/>
       <w:r>
         <w:t>Sommaire</w:t>
       </w:r>
+      <w:bookmarkEnd w:id="0"/>
       <w:bookmarkEnd w:id="1"/>
-      <w:bookmarkEnd w:id="2"/>
     </w:p>
     <w:p/>
     <w:sdt>
@@ -1383,13 +1381,129 @@
           <w:r>
             <w:fldChar w:fldCharType="separate"/>
           </w:r>
-          <w:hyperlink w:anchor="_Toc327227098" w:history="1">
+          <w:bookmarkStart w:id="2" w:name="_GoBack"/>
+          <w:bookmarkEnd w:id="2"/>
+          <w:r>
+            <w:rPr>
+              <w:rStyle w:val="Lienhypertexte"/>
+              <w:noProof/>
+            </w:rPr>
+            <w:fldChar w:fldCharType="begin"/>
+          </w:r>
+          <w:r>
+            <w:rPr>
+              <w:rStyle w:val="Lienhypertexte"/>
+              <w:noProof/>
+            </w:rPr>
+            <w:instrText xml:space="preserve"> </w:instrText>
+          </w:r>
+          <w:r>
+            <w:rPr>
+              <w:noProof/>
+            </w:rPr>
+            <w:instrText>HYPERLINK \l "_Toc327275101"</w:instrText>
+          </w:r>
+          <w:r>
+            <w:rPr>
+              <w:rStyle w:val="Lienhypertexte"/>
+              <w:noProof/>
+            </w:rPr>
+            <w:instrText xml:space="preserve"> </w:instrText>
+          </w:r>
+          <w:r>
+            <w:rPr>
+              <w:rStyle w:val="Lienhypertexte"/>
+              <w:noProof/>
+            </w:rPr>
+          </w:r>
+          <w:r>
+            <w:rPr>
+              <w:rStyle w:val="Lienhypertexte"/>
+              <w:noProof/>
+            </w:rPr>
+            <w:fldChar w:fldCharType="separate"/>
+          </w:r>
+          <w:r>
+            <w:rPr>
+              <w:rStyle w:val="Lienhypertexte"/>
+              <w:noProof/>
+            </w:rPr>
+            <w:t>Sommaire</w:t>
+          </w:r>
+          <w:r>
+            <w:rPr>
+              <w:noProof/>
+              <w:webHidden/>
+            </w:rPr>
+            <w:tab/>
+          </w:r>
+          <w:r>
+            <w:rPr>
+              <w:noProof/>
+              <w:webHidden/>
+            </w:rPr>
+            <w:fldChar w:fldCharType="begin"/>
+          </w:r>
+          <w:r>
+            <w:rPr>
+              <w:noProof/>
+              <w:webHidden/>
+            </w:rPr>
+            <w:instrText xml:space="preserve"> PAGEREF _Toc327275101 \h </w:instrText>
+          </w:r>
+          <w:r>
+            <w:rPr>
+              <w:noProof/>
+              <w:webHidden/>
+            </w:rPr>
+          </w:r>
+          <w:r>
+            <w:rPr>
+              <w:noProof/>
+              <w:webHidden/>
+            </w:rPr>
+            <w:fldChar w:fldCharType="separate"/>
+          </w:r>
+          <w:r>
+            <w:rPr>
+              <w:noProof/>
+              <w:webHidden/>
+            </w:rPr>
+            <w:t>1</w:t>
+          </w:r>
+          <w:r>
+            <w:rPr>
+              <w:noProof/>
+              <w:webHidden/>
+            </w:rPr>
+            <w:fldChar w:fldCharType="end"/>
+          </w:r>
+          <w:r>
+            <w:rPr>
+              <w:rStyle w:val="Lienhypertexte"/>
+              <w:noProof/>
+            </w:rPr>
+            <w:fldChar w:fldCharType="end"/>
+          </w:r>
+        </w:p>
+        <w:p>
+          <w:pPr>
+            <w:pStyle w:val="TM1"/>
+            <w:tabs>
+              <w:tab w:val="right" w:leader="dot" w:pos="9062"/>
+            </w:tabs>
+            <w:rPr>
+              <w:noProof/>
+            </w:rPr>
+          </w:pPr>
+          <w:hyperlink w:anchor="_Toc327275102" w:history="1">
             <w:r>
               <w:rPr>
                 <w:rStyle w:val="Lienhypertexte"/>
+                <w:rFonts w:eastAsia="Times New Roman"/>
                 <w:noProof/>
               </w:rPr>
-              <w:t>Sommaire</w:t>
+              <w:t>Scénarios Utilisateurs</w:t>
             </w:r>
             <w:r>
               <w:rPr>
@@ -1410,75 +1524,7 @@
                 <w:noProof/>
                 <w:webHidden/>
               </w:rPr>
-              <w:instrText xml:space="preserve"> PAGEREF _Toc327227098 \h </w:instrText>
-            </w:r>
-            <w:r>
-              <w:rPr>
-                <w:noProof/>
-                <w:webHidden/>
-              </w:rPr>
-            </w:r>
-            <w:r>
-              <w:rPr>
-                <w:noProof/>
-                <w:webHidden/>
-              </w:rPr>
-              <w:fldChar w:fldCharType="separate"/>
-            </w:r>
-            <w:r>
-              <w:rPr>
-                <w:noProof/>
-                <w:webHidden/>
-              </w:rPr>
-              <w:t>1</w:t>
-            </w:r>
-            <w:r>
-              <w:rPr>
-                <w:noProof/>
-                <w:webHidden/>
-              </w:rPr>
-              <w:fldChar w:fldCharType="end"/>
-            </w:r>
-          </w:hyperlink>
-        </w:p>
-        <w:p>
-          <w:pPr>
-            <w:pStyle w:val="TM1"/>
-            <w:tabs>
-              <w:tab w:val="right" w:leader="dot" w:pos="9062"/>
-            </w:tabs>
-            <w:rPr>
-              <w:noProof/>
-            </w:rPr>
-          </w:pPr>
-          <w:hyperlink w:anchor="_Toc327227099" w:history="1">
-            <w:r>
-              <w:rPr>
-                <w:rStyle w:val="Lienhypertexte"/>
-                <w:noProof/>
-              </w:rPr>
-              <w:t>Introduction</w:t>
-            </w:r>
-            <w:r>
-              <w:rPr>
-                <w:noProof/>
-                <w:webHidden/>
-              </w:rPr>
-              <w:tab/>
-            </w:r>
-            <w:r>
-              <w:rPr>
-                <w:noProof/>
-                <w:webHidden/>
-              </w:rPr>
-              <w:fldChar w:fldCharType="begin"/>
-            </w:r>
-            <w:r>
-              <w:rPr>
-                <w:noProof/>
-                <w:webHidden/>
-              </w:rPr>
-              <w:instrText xml:space="preserve"> PAGEREF _Toc327227099 \h </w:instrText>
+              <w:instrText xml:space="preserve"> PAGEREF _Toc327275102 \h </w:instrText>
             </w:r>
             <w:r>
               <w:rPr>
@@ -1519,13 +1565,14 @@
               <w:noProof/>
             </w:rPr>
           </w:pPr>
-          <w:hyperlink w:anchor="_Toc327227100" w:history="1">
+          <w:hyperlink w:anchor="_Toc327275103" w:history="1">
             <w:r>
               <w:rPr>
                 <w:rStyle w:val="Lienhypertexte"/>
+                <w:rFonts w:eastAsia="Times New Roman"/>
                 <w:noProof/>
               </w:rPr>
-              <w:t>Description du besoin</w:t>
+              <w:t>Scénarios de modération</w:t>
             </w:r>
             <w:r>
               <w:rPr>
@@ -1546,7 +1593,144 @@
                 <w:noProof/>
                 <w:webHidden/>
               </w:rPr>
-              <w:instrText xml:space="preserve"> PAGEREF _Toc327227100 \h </w:instrText>
+              <w:instrText xml:space="preserve"> PAGEREF _Toc327275103 \h </w:instrText>
+            </w:r>
+            <w:r>
+              <w:rPr>
+                <w:noProof/>
+                <w:webHidden/>
+              </w:rPr>
+            </w:r>
+            <w:r>
+              <w:rPr>
+                <w:noProof/>
+                <w:webHidden/>
+              </w:rPr>
+              <w:fldChar w:fldCharType="separate"/>
+            </w:r>
+            <w:r>
+              <w:rPr>
+                <w:noProof/>
+                <w:webHidden/>
+              </w:rPr>
+              <w:t>2</w:t>
+            </w:r>
+            <w:r>
+              <w:rPr>
+                <w:noProof/>
+                <w:webHidden/>
+              </w:rPr>
+              <w:fldChar w:fldCharType="end"/>
+            </w:r>
+          </w:hyperlink>
+        </w:p>
+        <w:p>
+          <w:pPr>
+            <w:pStyle w:val="TM1"/>
+            <w:tabs>
+              <w:tab w:val="right" w:leader="dot" w:pos="9062"/>
+            </w:tabs>
+            <w:rPr>
+              <w:noProof/>
+            </w:rPr>
+          </w:pPr>
+          <w:hyperlink w:anchor="_Toc327275104" w:history="1">
+            <w:r>
+              <w:rPr>
+                <w:rStyle w:val="Lienhypertexte"/>
+                <w:rFonts w:eastAsia="Times New Roman"/>
+                <w:noProof/>
+              </w:rPr>
+              <w:t>Scénario d’administration</w:t>
+            </w:r>
+            <w:r>
+              <w:rPr>
+                <w:noProof/>
+                <w:webHidden/>
+              </w:rPr>
+              <w:tab/>
+            </w:r>
+            <w:r>
+              <w:rPr>
+                <w:noProof/>
+                <w:webHidden/>
+              </w:rPr>
+              <w:fldChar w:fldCharType="begin"/>
+            </w:r>
+            <w:r>
+              <w:rPr>
+                <w:noProof/>
+                <w:webHidden/>
+              </w:rPr>
+              <w:instrText xml:space="preserve"> PAGEREF _Toc327275104 \h </w:instrText>
+            </w:r>
+            <w:r>
+              <w:rPr>
+                <w:noProof/>
+                <w:webHidden/>
+              </w:rPr>
+            </w:r>
+            <w:r>
+              <w:rPr>
+                <w:noProof/>
+                <w:webHidden/>
+              </w:rPr>
+              <w:fldChar w:fldCharType="separate"/>
+            </w:r>
+            <w:r>
+              <w:rPr>
+                <w:noProof/>
+                <w:webHidden/>
+              </w:rPr>
+              <w:t>2</w:t>
+            </w:r>
+            <w:r>
+              <w:rPr>
+                <w:noProof/>
+                <w:webHidden/>
+              </w:rPr>
+              <w:fldChar w:fldCharType="end"/>
+            </w:r>
+          </w:hyperlink>
+        </w:p>
+        <w:p>
+          <w:pPr>
+            <w:pStyle w:val="TM1"/>
+            <w:tabs>
+              <w:tab w:val="right" w:leader="dot" w:pos="9062"/>
+            </w:tabs>
+            <w:rPr>
+              <w:noProof/>
+            </w:rPr>
+          </w:pPr>
+          <w:hyperlink w:anchor="_Toc327275105" w:history="1">
+            <w:r>
+              <w:rPr>
+                <w:rStyle w:val="Lienhypertexte"/>
+                <w:noProof/>
+              </w:rPr>
+              <w:t>Scénarios d’animateur de réseau sociaux</w:t>
+            </w:r>
+            <w:r>
+              <w:rPr>
+                <w:noProof/>
+                <w:webHidden/>
+              </w:rPr>
+              <w:tab/>
+            </w:r>
+            <w:r>
+              <w:rPr>
+                <w:noProof/>
+                <w:webHidden/>
+              </w:rPr>
+              <w:fldChar w:fldCharType="begin"/>
+            </w:r>
+            <w:r>
+              <w:rPr>
+                <w:noProof/>
+                <w:webHidden/>
+              </w:rPr>
+              <w:instrText xml:space="preserve"> PAGEREF _Toc327275105 \h </w:instrText>
             </w:r>
             <w:r>
               <w:rPr>
@@ -1578,346 +1762,6 @@
           </w:hyperlink>
         </w:p>
         <w:p>
-          <w:pPr>
-            <w:pStyle w:val="TM1"/>
-            <w:tabs>
-              <w:tab w:val="right" w:leader="dot" w:pos="9062"/>
-            </w:tabs>
-            <w:rPr>
-              <w:noProof/>
-            </w:rPr>
-          </w:pPr>
-          <w:hyperlink w:anchor="_Toc327227101" w:history="1">
-            <w:r>
-              <w:rPr>
-                <w:rStyle w:val="Lienhypertexte"/>
-                <w:noProof/>
-              </w:rPr>
-              <w:t>Le projet</w:t>
-            </w:r>
-            <w:r>
-              <w:rPr>
-                <w:noProof/>
-                <w:webHidden/>
-              </w:rPr>
-              <w:tab/>
-            </w:r>
-            <w:r>
-              <w:rPr>
-                <w:noProof/>
-                <w:webHidden/>
-              </w:rPr>
-              <w:fldChar w:fldCharType="begin"/>
-            </w:r>
-            <w:r>
-              <w:rPr>
-                <w:noProof/>
-                <w:webHidden/>
-              </w:rPr>
-              <w:instrText xml:space="preserve"> PAGEREF _Toc327227101 \h </w:instrText>
-            </w:r>
-            <w:r>
-              <w:rPr>
-                <w:noProof/>
-                <w:webHidden/>
-              </w:rPr>
-            </w:r>
-            <w:r>
-              <w:rPr>
-                <w:noProof/>
-                <w:webHidden/>
-              </w:rPr>
-              <w:fldChar w:fldCharType="separate"/>
-            </w:r>
-            <w:r>
-              <w:rPr>
-                <w:noProof/>
-                <w:webHidden/>
-              </w:rPr>
-              <w:t>4</w:t>
-            </w:r>
-            <w:r>
-              <w:rPr>
-                <w:noProof/>
-                <w:webHidden/>
-              </w:rPr>
-              <w:fldChar w:fldCharType="end"/>
-            </w:r>
-          </w:hyperlink>
-        </w:p>
-        <w:p>
-          <w:pPr>
-            <w:pStyle w:val="TM2"/>
-            <w:tabs>
-              <w:tab w:val="right" w:leader="dot" w:pos="9062"/>
-            </w:tabs>
-            <w:rPr>
-              <w:noProof/>
-            </w:rPr>
-          </w:pPr>
-          <w:hyperlink w:anchor="_Toc327227102" w:history="1">
-            <w:r>
-              <w:rPr>
-                <w:rStyle w:val="Lienhypertexte"/>
-                <w:noProof/>
-              </w:rPr>
-              <w:t>Les fonctionnalités du cœur du projet (utilisateur)</w:t>
-            </w:r>
-            <w:r>
-              <w:rPr>
-                <w:noProof/>
-                <w:webHidden/>
-              </w:rPr>
-              <w:tab/>
-            </w:r>
-            <w:r>
-              <w:rPr>
-                <w:noProof/>
-                <w:webHidden/>
-              </w:rPr>
-              <w:fldChar w:fldCharType="begin"/>
-            </w:r>
-            <w:r>
-              <w:rPr>
-                <w:noProof/>
-                <w:webHidden/>
-              </w:rPr>
-              <w:instrText xml:space="preserve"> PAGEREF _Toc327227102 \h </w:instrText>
-            </w:r>
-            <w:r>
-              <w:rPr>
-                <w:noProof/>
-                <w:webHidden/>
-              </w:rPr>
-            </w:r>
-            <w:r>
-              <w:rPr>
-                <w:noProof/>
-                <w:webHidden/>
-              </w:rPr>
-              <w:fldChar w:fldCharType="separate"/>
-            </w:r>
-            <w:r>
-              <w:rPr>
-                <w:noProof/>
-                <w:webHidden/>
-              </w:rPr>
-              <w:t>4</w:t>
-            </w:r>
-            <w:r>
-              <w:rPr>
-                <w:noProof/>
-                <w:webHidden/>
-              </w:rPr>
-              <w:fldChar w:fldCharType="end"/>
-            </w:r>
-          </w:hyperlink>
-        </w:p>
-        <w:p>
-          <w:pPr>
-            <w:pStyle w:val="TM2"/>
-            <w:tabs>
-              <w:tab w:val="right" w:leader="dot" w:pos="9062"/>
-            </w:tabs>
-            <w:rPr>
-              <w:noProof/>
-            </w:rPr>
-          </w:pPr>
-          <w:hyperlink w:anchor="_Toc327227103" w:history="1">
-            <w:r>
-              <w:rPr>
-                <w:rStyle w:val="Lienhypertexte"/>
-                <w:noProof/>
-              </w:rPr>
-              <w:t>Les fonctionnalités annexes (utilisateur)</w:t>
-            </w:r>
-            <w:r>
-              <w:rPr>
-                <w:noProof/>
-                <w:webHidden/>
-              </w:rPr>
-              <w:tab/>
-            </w:r>
-            <w:r>
-              <w:rPr>
-                <w:noProof/>
-                <w:webHidden/>
-              </w:rPr>
-              <w:fldChar w:fldCharType="begin"/>
-            </w:r>
-            <w:r>
-              <w:rPr>
-                <w:noProof/>
-                <w:webHidden/>
-              </w:rPr>
-              <w:instrText xml:space="preserve"> PAGEREF _Toc327227103 \h </w:instrText>
-            </w:r>
-            <w:r>
-              <w:rPr>
-                <w:noProof/>
-                <w:webHidden/>
-              </w:rPr>
-            </w:r>
-            <w:r>
-              <w:rPr>
-                <w:noProof/>
-                <w:webHidden/>
-              </w:rPr>
-              <w:fldChar w:fldCharType="separate"/>
-            </w:r>
-            <w:r>
-              <w:rPr>
-                <w:noProof/>
-                <w:webHidden/>
-              </w:rPr>
-              <w:t>5</w:t>
-            </w:r>
-            <w:r>
-              <w:rPr>
-                <w:noProof/>
-                <w:webHidden/>
-              </w:rPr>
-              <w:fldChar w:fldCharType="end"/>
-            </w:r>
-          </w:hyperlink>
-        </w:p>
-        <w:p>
-          <w:pPr>
-            <w:pStyle w:val="TM2"/>
-            <w:tabs>
-              <w:tab w:val="right" w:leader="dot" w:pos="9062"/>
-            </w:tabs>
-            <w:rPr>
-              <w:noProof/>
-            </w:rPr>
-          </w:pPr>
-          <w:hyperlink w:anchor="_Toc327227104" w:history="1">
-            <w:r>
-              <w:rPr>
-                <w:rStyle w:val="Lienhypertexte"/>
-                <w:noProof/>
-              </w:rPr>
-              <w:t>Les fonctionnalités administrateur et modérateur</w:t>
-            </w:r>
-            <w:r>
-              <w:rPr>
-                <w:noProof/>
-                <w:webHidden/>
-              </w:rPr>
-              <w:tab/>
-            </w:r>
-            <w:r>
-              <w:rPr>
-                <w:noProof/>
-                <w:webHidden/>
-              </w:rPr>
-              <w:fldChar w:fldCharType="begin"/>
-            </w:r>
-            <w:r>
-              <w:rPr>
-                <w:noProof/>
-                <w:webHidden/>
-              </w:rPr>
-              <w:instrText xml:space="preserve"> PAGEREF _Toc327227104 \h </w:instrText>
-            </w:r>
-            <w:r>
-              <w:rPr>
-                <w:noProof/>
-                <w:webHidden/>
-              </w:rPr>
-            </w:r>
-            <w:r>
-              <w:rPr>
-                <w:noProof/>
-                <w:webHidden/>
-              </w:rPr>
-              <w:fldChar w:fldCharType="separate"/>
-            </w:r>
-            <w:r>
-              <w:rPr>
-                <w:noProof/>
-                <w:webHidden/>
-              </w:rPr>
-              <w:t>6</w:t>
-            </w:r>
-            <w:r>
-              <w:rPr>
-                <w:noProof/>
-                <w:webHidden/>
-              </w:rPr>
-              <w:fldChar w:fldCharType="end"/>
-            </w:r>
-          </w:hyperlink>
-        </w:p>
-        <w:p>
-          <w:pPr>
-            <w:pStyle w:val="TM1"/>
-            <w:tabs>
-              <w:tab w:val="right" w:leader="dot" w:pos="9062"/>
-            </w:tabs>
-            <w:rPr>
-              <w:noProof/>
-            </w:rPr>
-          </w:pPr>
-          <w:hyperlink w:anchor="_Toc327227105" w:history="1">
-            <w:r>
-              <w:rPr>
-                <w:rStyle w:val="Lienhypertexte"/>
-                <w:noProof/>
-              </w:rPr>
-              <w:t>Compléments</w:t>
-            </w:r>
-            <w:r>
-              <w:rPr>
-                <w:noProof/>
-                <w:webHidden/>
-              </w:rPr>
-              <w:tab/>
-            </w:r>
-            <w:r>
-              <w:rPr>
-                <w:noProof/>
-                <w:webHidden/>
-              </w:rPr>
-              <w:fldChar w:fldCharType="begin"/>
-            </w:r>
-            <w:r>
-              <w:rPr>
-                <w:noProof/>
-                <w:webHidden/>
-              </w:rPr>
-              <w:instrText xml:space="preserve"> PAGEREF _Toc327227105 \h </w:instrText>
-            </w:r>
-            <w:r>
-              <w:rPr>
-                <w:noProof/>
-                <w:webHidden/>
-              </w:rPr>
-            </w:r>
-            <w:r>
-              <w:rPr>
-                <w:noProof/>
-                <w:webHidden/>
-              </w:rPr>
-              <w:fldChar w:fldCharType="separate"/>
-            </w:r>
-            <w:r>
-              <w:rPr>
-                <w:noProof/>
-                <w:webHidden/>
-              </w:rPr>
-              <w:t>7</w:t>
-            </w:r>
-            <w:r>
-              <w:rPr>
-                <w:noProof/>
-                <w:webHidden/>
-              </w:rPr>
-              <w:fldChar w:fldCharType="end"/>
-            </w:r>
-          </w:hyperlink>
-        </w:p>
-        <w:p>
           <w:r>
             <w:rPr>
               <w:b/>
@@ -1928,7 +1772,638 @@
         </w:p>
       </w:sdtContent>
     </w:sdt>
+    <w:p>
+      <w:r>
+        <w:br w:type="page"/>
+      </w:r>
+    </w:p>
+    <w:p>
+      <w:pPr>
+        <w:pStyle w:val="Titre1"/>
+        <w:rPr>
+          <w:rFonts w:eastAsia="Times New Roman"/>
+          <w:lang w:eastAsia="fr-FR"/>
+        </w:rPr>
+      </w:pPr>
+      <w:bookmarkStart w:id="3" w:name="_Toc327275102"/>
+      <w:r>
+        <w:rPr>
+          <w:rFonts w:eastAsia="Times New Roman"/>
+          <w:lang w:eastAsia="fr-FR"/>
+        </w:rPr>
+        <w:lastRenderedPageBreak/>
+        <w:t>Scénarios Utilisateurs</w:t>
+      </w:r>
+      <w:bookmarkEnd w:id="3"/>
+    </w:p>
+    <w:p>
+      <w:pPr>
+        <w:pStyle w:val="Paragraphedeliste"/>
+        <w:numPr>
+          <w:ilvl w:val="0"/>
+          <w:numId w:val="7"/>
+        </w:numPr>
+        <w:rPr>
+          <w:rFonts w:ascii="Arial" w:hAnsi="Arial"/>
+          <w:color w:val="222222"/>
+        </w:rPr>
+      </w:pPr>
+      <w:r>
+        <w:t>Thomas, 22 ans est un nouveau joueur, qui a entendu parler</w:t>
+      </w:r>
+      <w:r>
+        <w:t xml:space="preserve"> de</w:t>
+      </w:r>
+      <w:r>
+        <w:t> l'application par un vague ami et qui a besoin que quelqu'un l'aide à porter ses courses car il s'est fait une entorse au badminton. Il l'a télécharge donc et l'installe. Après s'être inscrit, il se retrouve dans la partie visite guidée qui lui explique le fonctionnement du site (plus simple et agréable qu'un manuel utilisateur) via des quêtes automatiques. Une fois les quêtes automatiques finies, il a assez d'argent pour faire une demande d'aide (création d'une quête). </w:t>
+      </w:r>
+    </w:p>
+    <w:p>
+      <w:pPr>
+        <w:pStyle w:val="Paragraphedeliste"/>
+      </w:pPr>
+      <w:r>
+        <w:t>Il se rend donc sur la page</w:t>
+      </w:r>
+      <w:r>
+        <w:t xml:space="preserve"> de</w:t>
+      </w:r>
+      <w:r>
+        <w:t> menu et choisi le bouton "proposer une quête" il indique le descriptif</w:t>
+      </w:r>
+      <w:r>
+        <w:t xml:space="preserve"> de</w:t>
+      </w:r>
+      <w:r>
+        <w:t xml:space="preserve"> </w:t>
+      </w:r>
+      <w:r>
+        <w:t>la quête le montant</w:t>
+      </w:r>
+      <w:r>
+        <w:t xml:space="preserve"> de</w:t>
+      </w:r>
+      <w:r>
+        <w:t> la récompense et il coche ou décoche la case "quête reproductible". Après quoi le service analyse le contenu</w:t>
+      </w:r>
+      <w:r>
+        <w:t xml:space="preserve"> de</w:t>
+      </w:r>
+      <w:r>
+        <w:t> la quête et la valide ou non. Ensuite il reçoit la liste (mise à jour en temps réel) des personnes qui souhaitent participer à la quête). Il sélectionne la/les personnes qui vont l'aider.</w:t>
+      </w:r>
+    </w:p>
+    <w:p>
+      <w:pPr>
+        <w:pStyle w:val="Paragraphedeliste"/>
+        <w:spacing w:after="0" w:line="240" w:lineRule="auto"/>
+        <w:rPr>
+          <w:rFonts w:eastAsia="Times New Roman" w:cs="Arial"/>
+          <w:color w:val="333333"/>
+          <w:szCs w:val="20"/>
+          <w:lang w:eastAsia="fr-FR"/>
+        </w:rPr>
+      </w:pPr>
+    </w:p>
     <w:p/>
+    <w:p>
+      <w:pPr>
+        <w:pStyle w:val="Paragraphedeliste"/>
+        <w:numPr>
+          <w:ilvl w:val="0"/>
+          <w:numId w:val="7"/>
+        </w:numPr>
+      </w:pPr>
+      <w:proofErr w:type="spellStart"/>
+      <w:r>
+        <w:t>Catryne</w:t>
+      </w:r>
+      <w:proofErr w:type="spellEnd"/>
+      <w:r>
+        <w:t>, 35 ans</w:t>
+      </w:r>
+      <w:r>
+        <w:t>, n’a</w:t>
+      </w:r>
+      <w:r>
+        <w:t xml:space="preserve"> pas de voiture et a besoin de rendre visite à </w:t>
+      </w:r>
+      <w:r>
+        <w:t>s</w:t>
+      </w:r>
+      <w:r>
+        <w:t xml:space="preserve">a mère malade. </w:t>
+      </w:r>
+      <w:r>
+        <w:t>Elle est</w:t>
+      </w:r>
+      <w:r>
+        <w:t xml:space="preserve"> une utilisatrice régulière de l’application. </w:t>
+      </w:r>
+      <w:r>
+        <w:t>Elle</w:t>
+      </w:r>
+      <w:r>
+        <w:t xml:space="preserve"> lance l’application qui se connecte automatiquement à </w:t>
+      </w:r>
+      <w:r>
+        <w:t>s</w:t>
+      </w:r>
+      <w:r>
+        <w:t xml:space="preserve">on compte. </w:t>
+      </w:r>
+      <w:r>
+        <w:t xml:space="preserve">Elle </w:t>
+      </w:r>
+      <w:r>
+        <w:t>arrive sur le menu général, sélectionne l’icône de dépôt d’une annonce</w:t>
+      </w:r>
+      <w:r>
+        <w:t>,</w:t>
+      </w:r>
+      <w:r>
+        <w:t xml:space="preserve"> entre simplement la description de la demande et le montant de la récompense. Puis </w:t>
+      </w:r>
+      <w:r>
+        <w:t xml:space="preserve">elle </w:t>
+      </w:r>
+      <w:r>
+        <w:t>attend les réponses des autres joueurs.</w:t>
+      </w:r>
+    </w:p>
+    <w:p/>
+    <w:p>
+      <w:pPr>
+        <w:pStyle w:val="Paragraphedeliste"/>
+        <w:numPr>
+          <w:ilvl w:val="0"/>
+          <w:numId w:val="7"/>
+        </w:numPr>
+      </w:pPr>
+      <w:r>
+        <w:t xml:space="preserve">Herbert, 65 ans </w:t>
+      </w:r>
+      <w:r>
+        <w:t xml:space="preserve">est </w:t>
+      </w:r>
+      <w:r>
+        <w:t xml:space="preserve">un retraité qui n’a pas beaucoup d’argent, mais beaucoup de temps libre. </w:t>
+      </w:r>
+      <w:r>
+        <w:t xml:space="preserve">Il </w:t>
+      </w:r>
+      <w:r>
+        <w:t>utilisai</w:t>
+      </w:r>
+      <w:r>
+        <w:t>t</w:t>
+      </w:r>
+      <w:r>
+        <w:t xml:space="preserve"> donc l’application, à l</w:t>
+      </w:r>
+      <w:r>
+        <w:t>’origine</w:t>
+      </w:r>
+      <w:r>
+        <w:t xml:space="preserve">, pour </w:t>
+      </w:r>
+      <w:r>
+        <w:t xml:space="preserve">aider les gens et </w:t>
+      </w:r>
+      <w:r>
+        <w:t xml:space="preserve">par la suite pouvoir à </w:t>
+      </w:r>
+      <w:r>
+        <w:t>s</w:t>
+      </w:r>
+      <w:r>
+        <w:t xml:space="preserve">on tour demander de l’aide. </w:t>
+      </w:r>
+      <w:r>
+        <w:t xml:space="preserve">Il </w:t>
+      </w:r>
+      <w:r>
+        <w:t>s</w:t>
+      </w:r>
+      <w:r>
+        <w:t xml:space="preserve">’est </w:t>
+      </w:r>
+      <w:r>
+        <w:t>pris</w:t>
+      </w:r>
+      <w:r>
+        <w:t xml:space="preserve"> </w:t>
+      </w:r>
+      <w:r>
+        <w:t xml:space="preserve">au </w:t>
+      </w:r>
+      <w:r>
+        <w:t xml:space="preserve">jeu et </w:t>
+      </w:r>
+      <w:r>
+        <w:t>il</w:t>
+      </w:r>
+      <w:r>
+        <w:t xml:space="preserve"> cherche à accumuler les exploits et notamment </w:t>
+      </w:r>
+      <w:r>
+        <w:t>les plus difficiles</w:t>
+      </w:r>
+      <w:r>
+        <w:t>.</w:t>
+      </w:r>
+      <w:r>
+        <w:t xml:space="preserve"> </w:t>
+      </w:r>
+      <w:r>
+        <w:t>Il s</w:t>
+      </w:r>
+      <w:r>
+        <w:t xml:space="preserve">e </w:t>
+      </w:r>
+      <w:r>
+        <w:t>rend</w:t>
+      </w:r>
+      <w:r>
+        <w:t xml:space="preserve"> donc sur la page : liste de</w:t>
+      </w:r>
+      <w:r>
+        <w:t>s</w:t>
+      </w:r>
+      <w:r>
+        <w:t xml:space="preserve"> exploits</w:t>
+      </w:r>
+      <w:r>
+        <w:t>,</w:t>
+      </w:r>
+      <w:r>
+        <w:t xml:space="preserve"> regarde quel</w:t>
+      </w:r>
+      <w:r>
+        <w:t>s</w:t>
+      </w:r>
+      <w:r>
+        <w:t xml:space="preserve"> </w:t>
+      </w:r>
+      <w:r>
+        <w:t>sont</w:t>
+      </w:r>
+      <w:r>
+        <w:t xml:space="preserve"> les exploits les plus </w:t>
+      </w:r>
+      <w:r>
+        <w:t>compliqué</w:t>
+      </w:r>
+      <w:r>
+        <w:t>s</w:t>
+      </w:r>
+      <w:r>
+        <w:t xml:space="preserve"> à réaliser (par exemple, aider 10 perso</w:t>
+      </w:r>
+      <w:r>
+        <w:t xml:space="preserve">nnes dans la même journée) puis, </w:t>
+      </w:r>
+      <w:r>
+        <w:t xml:space="preserve">commence à jouer avec l’objectif de réaliser cet </w:t>
+      </w:r>
+      <w:r>
+        <w:t>objectif</w:t>
+      </w:r>
+      <w:r>
+        <w:t>.</w:t>
+      </w:r>
+    </w:p>
+    <w:p/>
+    <w:p>
+      <w:pPr>
+        <w:pStyle w:val="Titre1"/>
+        <w:rPr>
+          <w:rFonts w:eastAsia="Times New Roman"/>
+          <w:lang w:eastAsia="fr-FR"/>
+        </w:rPr>
+      </w:pPr>
+      <w:bookmarkStart w:id="4" w:name="_Toc327275103"/>
+      <w:r>
+        <w:rPr>
+          <w:rFonts w:eastAsia="Times New Roman"/>
+          <w:lang w:eastAsia="fr-FR"/>
+        </w:rPr>
+        <w:t>Scénarios de modération</w:t>
+      </w:r>
+      <w:bookmarkEnd w:id="4"/>
+    </w:p>
+    <w:p>
+      <w:pPr>
+        <w:pStyle w:val="Paragraphedeliste"/>
+        <w:numPr>
+          <w:ilvl w:val="0"/>
+          <w:numId w:val="8"/>
+        </w:numPr>
+        <w:rPr>
+          <w:lang w:eastAsia="fr-FR"/>
+        </w:rPr>
+      </w:pPr>
+      <w:proofErr w:type="spellStart"/>
+      <w:r>
+        <w:rPr>
+          <w:lang w:eastAsia="fr-FR"/>
+        </w:rPr>
+        <w:t>Aldorus</w:t>
+      </w:r>
+      <w:proofErr w:type="spellEnd"/>
+      <w:r>
+        <w:rPr>
+          <w:lang w:eastAsia="fr-FR"/>
+        </w:rPr>
+        <w:t>,</w:t>
+      </w:r>
+      <w:r>
+        <w:rPr>
+          <w:lang w:eastAsia="fr-FR"/>
+        </w:rPr>
+        <w:t xml:space="preserve"> travaille pour Guillaume en tant que modérateur de l’application </w:t>
+      </w:r>
+      <w:proofErr w:type="spellStart"/>
+      <w:r>
+        <w:rPr>
+          <w:lang w:eastAsia="fr-FR"/>
+        </w:rPr>
+        <w:t>Utopic</w:t>
+      </w:r>
+      <w:proofErr w:type="spellEnd"/>
+      <w:r>
+        <w:rPr>
+          <w:lang w:eastAsia="fr-FR"/>
+        </w:rPr>
+        <w:t xml:space="preserve"> Village. Comme tous les jours </w:t>
+      </w:r>
+      <w:r>
+        <w:rPr>
+          <w:lang w:eastAsia="fr-FR"/>
+        </w:rPr>
+        <w:t>il s</w:t>
+      </w:r>
+      <w:r>
+        <w:rPr>
+          <w:lang w:eastAsia="fr-FR"/>
+        </w:rPr>
+        <w:t xml:space="preserve">e connecte au backoffice du site web afin d’avoir accès aux outils de modérations. </w:t>
+      </w:r>
+      <w:r>
+        <w:rPr>
+          <w:lang w:eastAsia="fr-FR"/>
+        </w:rPr>
+        <w:t>Il s</w:t>
+      </w:r>
+      <w:r>
+        <w:rPr>
+          <w:lang w:eastAsia="fr-FR"/>
+        </w:rPr>
+        <w:t>’occupe en priorité des annonces signalé</w:t>
+      </w:r>
+      <w:r>
+        <w:rPr>
+          <w:lang w:eastAsia="fr-FR"/>
+        </w:rPr>
+        <w:t>es</w:t>
+      </w:r>
+      <w:r>
+        <w:rPr>
+          <w:lang w:eastAsia="fr-FR"/>
+        </w:rPr>
+        <w:t xml:space="preserve"> comme frauduleuses. Puis </w:t>
+      </w:r>
+      <w:r>
+        <w:rPr>
+          <w:lang w:eastAsia="fr-FR"/>
+        </w:rPr>
+        <w:t>s</w:t>
+      </w:r>
+      <w:r>
+        <w:rPr>
+          <w:lang w:eastAsia="fr-FR"/>
+        </w:rPr>
+        <w:t>’occupe de</w:t>
+      </w:r>
+      <w:r>
+        <w:rPr>
+          <w:lang w:eastAsia="fr-FR"/>
+        </w:rPr>
+        <w:t>s litiges entre joueurs.</w:t>
+      </w:r>
+    </w:p>
+    <w:p>
+      <w:pPr>
+        <w:pStyle w:val="Paragraphedeliste"/>
+        <w:rPr>
+          <w:lang w:eastAsia="fr-FR"/>
+        </w:rPr>
+      </w:pPr>
+    </w:p>
+    <w:p>
+      <w:pPr>
+        <w:pStyle w:val="Paragraphedeliste"/>
+        <w:numPr>
+          <w:ilvl w:val="0"/>
+          <w:numId w:val="8"/>
+        </w:numPr>
+        <w:rPr>
+          <w:lang w:eastAsia="fr-FR"/>
+        </w:rPr>
+      </w:pPr>
+      <w:r>
+        <w:rPr>
+          <w:lang w:eastAsia="fr-FR"/>
+        </w:rPr>
+        <w:t xml:space="preserve">Dans le cas </w:t>
+      </w:r>
+      <w:r>
+        <w:rPr>
+          <w:lang w:eastAsia="fr-FR"/>
+        </w:rPr>
+        <w:t>où</w:t>
+      </w:r>
+      <w:r>
+        <w:rPr>
+          <w:lang w:eastAsia="fr-FR"/>
+        </w:rPr>
+        <w:t xml:space="preserve"> </w:t>
+      </w:r>
+      <w:r>
+        <w:rPr>
+          <w:lang w:eastAsia="fr-FR"/>
+        </w:rPr>
+        <w:t>il</w:t>
+      </w:r>
+      <w:r>
+        <w:rPr>
+          <w:lang w:eastAsia="fr-FR"/>
+        </w:rPr>
+        <w:t xml:space="preserve"> n’arrive pas à arbitrer un conflit entre joueurs, </w:t>
+      </w:r>
+      <w:r>
+        <w:rPr>
+          <w:lang w:eastAsia="fr-FR"/>
+        </w:rPr>
+        <w:t>il</w:t>
+      </w:r>
+      <w:r>
+        <w:rPr>
+          <w:lang w:eastAsia="fr-FR"/>
+        </w:rPr>
+        <w:t xml:space="preserve"> </w:t>
+      </w:r>
+      <w:r>
+        <w:rPr>
+          <w:lang w:eastAsia="fr-FR"/>
+        </w:rPr>
+        <w:t>peut</w:t>
+      </w:r>
+      <w:r>
+        <w:rPr>
+          <w:lang w:eastAsia="fr-FR"/>
+        </w:rPr>
+        <w:t xml:space="preserve"> demander de l’aide à l’administrateur.</w:t>
+      </w:r>
+    </w:p>
+    <w:p>
+      <w:pPr>
+        <w:pStyle w:val="Titre1"/>
+        <w:rPr>
+          <w:rFonts w:eastAsia="Times New Roman"/>
+          <w:lang w:eastAsia="fr-FR"/>
+        </w:rPr>
+      </w:pPr>
+      <w:bookmarkStart w:id="5" w:name="_Toc327275104"/>
+      <w:r>
+        <w:rPr>
+          <w:rFonts w:eastAsia="Times New Roman"/>
+          <w:lang w:eastAsia="fr-FR"/>
+        </w:rPr>
+        <w:t>Scénario</w:t>
+      </w:r>
+      <w:r>
+        <w:rPr>
+          <w:rFonts w:eastAsia="Times New Roman"/>
+          <w:lang w:eastAsia="fr-FR"/>
+        </w:rPr>
+        <w:t xml:space="preserve"> </w:t>
+      </w:r>
+      <w:r>
+        <w:rPr>
+          <w:rFonts w:eastAsia="Times New Roman"/>
+          <w:lang w:eastAsia="fr-FR"/>
+        </w:rPr>
+        <w:t>d’administration</w:t>
+      </w:r>
+      <w:bookmarkEnd w:id="5"/>
+    </w:p>
+    <w:p>
+      <w:pPr>
+        <w:pStyle w:val="Paragraphedeliste"/>
+        <w:numPr>
+          <w:ilvl w:val="0"/>
+          <w:numId w:val="10"/>
+        </w:numPr>
+        <w:rPr>
+          <w:lang w:eastAsia="fr-FR"/>
+        </w:rPr>
+      </w:pPr>
+      <w:r>
+        <w:rPr>
+          <w:lang w:eastAsia="fr-FR"/>
+        </w:rPr>
+        <w:t>Guillaume</w:t>
+      </w:r>
+      <w:r>
+        <w:rPr>
+          <w:lang w:eastAsia="fr-FR"/>
+        </w:rPr>
+        <w:t> :</w:t>
+      </w:r>
+      <w:r>
+        <w:rPr>
+          <w:lang w:eastAsia="fr-FR"/>
+        </w:rPr>
+        <w:t xml:space="preserve"> je suis l’administrateur de l’application </w:t>
+      </w:r>
+      <w:proofErr w:type="spellStart"/>
+      <w:r>
+        <w:rPr>
+          <w:lang w:eastAsia="fr-FR"/>
+        </w:rPr>
+        <w:t>Utopic</w:t>
+      </w:r>
+      <w:proofErr w:type="spellEnd"/>
+      <w:r>
+        <w:rPr>
+          <w:lang w:eastAsia="fr-FR"/>
+        </w:rPr>
+        <w:t xml:space="preserve"> Village. Mon rôle est principalement d’aider les modérateurs et les </w:t>
+      </w:r>
+      <w:proofErr w:type="spellStart"/>
+      <w:r>
+        <w:rPr>
+          <w:lang w:eastAsia="fr-FR"/>
+        </w:rPr>
+        <w:t>community</w:t>
+      </w:r>
+      <w:proofErr w:type="spellEnd"/>
+      <w:r>
+        <w:rPr>
+          <w:lang w:eastAsia="fr-FR"/>
+        </w:rPr>
+        <w:t xml:space="preserve"> manager</w:t>
+      </w:r>
+      <w:r>
+        <w:rPr>
+          <w:lang w:eastAsia="fr-FR"/>
+        </w:rPr>
+        <w:t>s</w:t>
+      </w:r>
+      <w:r>
+        <w:rPr>
+          <w:lang w:eastAsia="fr-FR"/>
+        </w:rPr>
+        <w:t>. J’ai aussi la capacité de produire des statistiques sur le serveur et sur sa population.</w:t>
+      </w:r>
+    </w:p>
+    <w:p>
+      <w:pPr>
+        <w:rPr>
+          <w:lang w:eastAsia="fr-FR"/>
+        </w:rPr>
+      </w:pPr>
+      <w:r>
+        <w:rPr>
+          <w:lang w:eastAsia="fr-FR"/>
+        </w:rPr>
+        <w:br w:type="page"/>
+      </w:r>
+    </w:p>
+    <w:p>
+      <w:pPr>
+        <w:pStyle w:val="Titre1"/>
+      </w:pPr>
+      <w:bookmarkStart w:id="6" w:name="_Toc327275105"/>
+      <w:r>
+        <w:lastRenderedPageBreak/>
+        <w:t>Scénarios d’animateur de réseau sociaux</w:t>
+      </w:r>
+      <w:bookmarkEnd w:id="6"/>
+    </w:p>
+    <w:p>
+      <w:pPr>
+        <w:pStyle w:val="Paragraphedeliste"/>
+        <w:numPr>
+          <w:ilvl w:val="0"/>
+          <w:numId w:val="10"/>
+        </w:numPr>
+      </w:pPr>
+      <w:r>
+        <w:t>A définir avec un expert.</w:t>
+      </w:r>
+    </w:p>
     <w:sectPr>
       <w:headerReference w:type="default" r:id="rId10"/>
       <w:footerReference w:type="default" r:id="rId11"/>
@@ -2316,6 +2791,571 @@
 <file path=word/numbering.xml><?xml version="1.0" encoding="utf-8"?>
 <w:numbering xmlns:wpc="http://schemas.microsoft.com/office/word/2010/wordprocessingCanvas" xmlns:mc="http://schemas.openxmlformats.org/markup-compatibility/2006" xmlns:o="urn:schemas-microsoft-com:office:office" xmlns:r="http://schemas.openxmlformats.org/officeDocument/2006/relationships" xmlns:m="http://schemas.openxmlformats.org/officeDocument/2006/math" xmlns:v="urn:schemas-microsoft-com:vml" xmlns:wp14="http://schemas.microsoft.com/office/word/2010/wordprocessingDrawing" xmlns:wp="http://schemas.openxmlformats.org/drawingml/2006/wordprocessingDrawing" xmlns:w10="urn:schemas-microsoft-com:office:word" xmlns:w="http://schemas.openxmlformats.org/wordprocessingml/2006/main" xmlns:w14="http://schemas.microsoft.com/office/word/2010/wordml" xmlns:wpg="http://schemas.microsoft.com/office/word/2010/wordprocessingGroup" xmlns:wpi="http://schemas.microsoft.com/office/word/2010/wordprocessingInk" xmlns:wne="http://schemas.microsoft.com/office/word/2006/wordml" xmlns:wps="http://schemas.microsoft.com/office/word/2010/wordprocessingShape" mc:Ignorable="w14 wp14">
   <w:abstractNum w:abstractNumId="0">
+    <w:nsid w:val="06355E88"/>
+    <w:multiLevelType w:val="hybridMultilevel"/>
+    <w:tmpl w:val="7A72FED8"/>
+    <w:lvl w:ilvl="0" w:tplc="040C0001">
+      <w:start w:val="1"/>
+      <w:numFmt w:val="bullet"/>
+      <w:lvlText w:val=""/>
+      <w:lvlJc w:val="left"/>
+      <w:pPr>
+        <w:ind w:left="720" w:hanging="360"/>
+      </w:pPr>
+      <w:rPr>
+        <w:rFonts w:ascii="Symbol" w:hAnsi="Symbol" w:hint="default"/>
+      </w:rPr>
+    </w:lvl>
+    <w:lvl w:ilvl="1" w:tplc="040C0003" w:tentative="1">
+      <w:start w:val="1"/>
+      <w:numFmt w:val="bullet"/>
+      <w:lvlText w:val="o"/>
+      <w:lvlJc w:val="left"/>
+      <w:pPr>
+        <w:ind w:left="1440" w:hanging="360"/>
+      </w:pPr>
+      <w:rPr>
+        <w:rFonts w:ascii="Courier New" w:hAnsi="Courier New" w:cs="Courier New" w:hint="default"/>
+      </w:rPr>
+    </w:lvl>
+    <w:lvl w:ilvl="2" w:tplc="040C0005" w:tentative="1">
+      <w:start w:val="1"/>
+      <w:numFmt w:val="bullet"/>
+      <w:lvlText w:val=""/>
+      <w:lvlJc w:val="left"/>
+      <w:pPr>
+        <w:ind w:left="2160" w:hanging="360"/>
+      </w:pPr>
+      <w:rPr>
+        <w:rFonts w:ascii="Wingdings" w:hAnsi="Wingdings" w:hint="default"/>
+      </w:rPr>
+    </w:lvl>
+    <w:lvl w:ilvl="3" w:tplc="040C0001" w:tentative="1">
+      <w:start w:val="1"/>
+      <w:numFmt w:val="bullet"/>
+      <w:lvlText w:val=""/>
+      <w:lvlJc w:val="left"/>
+      <w:pPr>
+        <w:ind w:left="2880" w:hanging="360"/>
+      </w:pPr>
+      <w:rPr>
+        <w:rFonts w:ascii="Symbol" w:hAnsi="Symbol" w:hint="default"/>
+      </w:rPr>
+    </w:lvl>
+    <w:lvl w:ilvl="4" w:tplc="040C0003" w:tentative="1">
+      <w:start w:val="1"/>
+      <w:numFmt w:val="bullet"/>
+      <w:lvlText w:val="o"/>
+      <w:lvlJc w:val="left"/>
+      <w:pPr>
+        <w:ind w:left="3600" w:hanging="360"/>
+      </w:pPr>
+      <w:rPr>
+        <w:rFonts w:ascii="Courier New" w:hAnsi="Courier New" w:cs="Courier New" w:hint="default"/>
+      </w:rPr>
+    </w:lvl>
+    <w:lvl w:ilvl="5" w:tplc="040C0005" w:tentative="1">
+      <w:start w:val="1"/>
+      <w:numFmt w:val="bullet"/>
+      <w:lvlText w:val=""/>
+      <w:lvlJc w:val="left"/>
+      <w:pPr>
+        <w:ind w:left="4320" w:hanging="360"/>
+      </w:pPr>
+      <w:rPr>
+        <w:rFonts w:ascii="Wingdings" w:hAnsi="Wingdings" w:hint="default"/>
+      </w:rPr>
+    </w:lvl>
+    <w:lvl w:ilvl="6" w:tplc="040C0001" w:tentative="1">
+      <w:start w:val="1"/>
+      <w:numFmt w:val="bullet"/>
+      <w:lvlText w:val=""/>
+      <w:lvlJc w:val="left"/>
+      <w:pPr>
+        <w:ind w:left="5040" w:hanging="360"/>
+      </w:pPr>
+      <w:rPr>
+        <w:rFonts w:ascii="Symbol" w:hAnsi="Symbol" w:hint="default"/>
+      </w:rPr>
+    </w:lvl>
+    <w:lvl w:ilvl="7" w:tplc="040C0003" w:tentative="1">
+      <w:start w:val="1"/>
+      <w:numFmt w:val="bullet"/>
+      <w:lvlText w:val="o"/>
+      <w:lvlJc w:val="left"/>
+      <w:pPr>
+        <w:ind w:left="5760" w:hanging="360"/>
+      </w:pPr>
+      <w:rPr>
+        <w:rFonts w:ascii="Courier New" w:hAnsi="Courier New" w:cs="Courier New" w:hint="default"/>
+      </w:rPr>
+    </w:lvl>
+    <w:lvl w:ilvl="8" w:tplc="040C0005" w:tentative="1">
+      <w:start w:val="1"/>
+      <w:numFmt w:val="bullet"/>
+      <w:lvlText w:val=""/>
+      <w:lvlJc w:val="left"/>
+      <w:pPr>
+        <w:ind w:left="6480" w:hanging="360"/>
+      </w:pPr>
+      <w:rPr>
+        <w:rFonts w:ascii="Wingdings" w:hAnsi="Wingdings" w:hint="default"/>
+      </w:rPr>
+    </w:lvl>
+  </w:abstractNum>
+  <w:abstractNum w:abstractNumId="1">
+    <w:nsid w:val="074F0DAB"/>
+    <w:multiLevelType w:val="hybridMultilevel"/>
+    <w:tmpl w:val="381E4908"/>
+    <w:lvl w:ilvl="0" w:tplc="040C0001">
+      <w:start w:val="1"/>
+      <w:numFmt w:val="bullet"/>
+      <w:lvlText w:val=""/>
+      <w:lvlJc w:val="left"/>
+      <w:pPr>
+        <w:ind w:left="720" w:hanging="360"/>
+      </w:pPr>
+      <w:rPr>
+        <w:rFonts w:ascii="Symbol" w:hAnsi="Symbol" w:hint="default"/>
+      </w:rPr>
+    </w:lvl>
+    <w:lvl w:ilvl="1" w:tplc="040C0003" w:tentative="1">
+      <w:start w:val="1"/>
+      <w:numFmt w:val="bullet"/>
+      <w:lvlText w:val="o"/>
+      <w:lvlJc w:val="left"/>
+      <w:pPr>
+        <w:ind w:left="1440" w:hanging="360"/>
+      </w:pPr>
+      <w:rPr>
+        <w:rFonts w:ascii="Courier New" w:hAnsi="Courier New" w:cs="Courier New" w:hint="default"/>
+      </w:rPr>
+    </w:lvl>
+    <w:lvl w:ilvl="2" w:tplc="040C0005" w:tentative="1">
+      <w:start w:val="1"/>
+      <w:numFmt w:val="bullet"/>
+      <w:lvlText w:val=""/>
+      <w:lvlJc w:val="left"/>
+      <w:pPr>
+        <w:ind w:left="2160" w:hanging="360"/>
+      </w:pPr>
+      <w:rPr>
+        <w:rFonts w:ascii="Wingdings" w:hAnsi="Wingdings" w:hint="default"/>
+      </w:rPr>
+    </w:lvl>
+    <w:lvl w:ilvl="3" w:tplc="040C0001" w:tentative="1">
+      <w:start w:val="1"/>
+      <w:numFmt w:val="bullet"/>
+      <w:lvlText w:val=""/>
+      <w:lvlJc w:val="left"/>
+      <w:pPr>
+        <w:ind w:left="2880" w:hanging="360"/>
+      </w:pPr>
+      <w:rPr>
+        <w:rFonts w:ascii="Symbol" w:hAnsi="Symbol" w:hint="default"/>
+      </w:rPr>
+    </w:lvl>
+    <w:lvl w:ilvl="4" w:tplc="040C0003" w:tentative="1">
+      <w:start w:val="1"/>
+      <w:numFmt w:val="bullet"/>
+      <w:lvlText w:val="o"/>
+      <w:lvlJc w:val="left"/>
+      <w:pPr>
+        <w:ind w:left="3600" w:hanging="360"/>
+      </w:pPr>
+      <w:rPr>
+        <w:rFonts w:ascii="Courier New" w:hAnsi="Courier New" w:cs="Courier New" w:hint="default"/>
+      </w:rPr>
+    </w:lvl>
+    <w:lvl w:ilvl="5" w:tplc="040C0005" w:tentative="1">
+      <w:start w:val="1"/>
+      <w:numFmt w:val="bullet"/>
+      <w:lvlText w:val=""/>
+      <w:lvlJc w:val="left"/>
+      <w:pPr>
+        <w:ind w:left="4320" w:hanging="360"/>
+      </w:pPr>
+      <w:rPr>
+        <w:rFonts w:ascii="Wingdings" w:hAnsi="Wingdings" w:hint="default"/>
+      </w:rPr>
+    </w:lvl>
+    <w:lvl w:ilvl="6" w:tplc="040C0001" w:tentative="1">
+      <w:start w:val="1"/>
+      <w:numFmt w:val="bullet"/>
+      <w:lvlText w:val=""/>
+      <w:lvlJc w:val="left"/>
+      <w:pPr>
+        <w:ind w:left="5040" w:hanging="360"/>
+      </w:pPr>
+      <w:rPr>
+        <w:rFonts w:ascii="Symbol" w:hAnsi="Symbol" w:hint="default"/>
+      </w:rPr>
+    </w:lvl>
+    <w:lvl w:ilvl="7" w:tplc="040C0003" w:tentative="1">
+      <w:start w:val="1"/>
+      <w:numFmt w:val="bullet"/>
+      <w:lvlText w:val="o"/>
+      <w:lvlJc w:val="left"/>
+      <w:pPr>
+        <w:ind w:left="5760" w:hanging="360"/>
+      </w:pPr>
+      <w:rPr>
+        <w:rFonts w:ascii="Courier New" w:hAnsi="Courier New" w:cs="Courier New" w:hint="default"/>
+      </w:rPr>
+    </w:lvl>
+    <w:lvl w:ilvl="8" w:tplc="040C0005" w:tentative="1">
+      <w:start w:val="1"/>
+      <w:numFmt w:val="bullet"/>
+      <w:lvlText w:val=""/>
+      <w:lvlJc w:val="left"/>
+      <w:pPr>
+        <w:ind w:left="6480" w:hanging="360"/>
+      </w:pPr>
+      <w:rPr>
+        <w:rFonts w:ascii="Wingdings" w:hAnsi="Wingdings" w:hint="default"/>
+      </w:rPr>
+    </w:lvl>
+  </w:abstractNum>
+  <w:abstractNum w:abstractNumId="2">
+    <w:nsid w:val="15F50489"/>
+    <w:multiLevelType w:val="hybridMultilevel"/>
+    <w:tmpl w:val="56D81DE6"/>
+    <w:lvl w:ilvl="0" w:tplc="040C0001">
+      <w:start w:val="1"/>
+      <w:numFmt w:val="bullet"/>
+      <w:lvlText w:val=""/>
+      <w:lvlJc w:val="left"/>
+      <w:pPr>
+        <w:ind w:left="720" w:hanging="360"/>
+      </w:pPr>
+      <w:rPr>
+        <w:rFonts w:ascii="Symbol" w:hAnsi="Symbol" w:hint="default"/>
+      </w:rPr>
+    </w:lvl>
+    <w:lvl w:ilvl="1" w:tplc="040C0003" w:tentative="1">
+      <w:start w:val="1"/>
+      <w:numFmt w:val="bullet"/>
+      <w:lvlText w:val="o"/>
+      <w:lvlJc w:val="left"/>
+      <w:pPr>
+        <w:ind w:left="1440" w:hanging="360"/>
+      </w:pPr>
+      <w:rPr>
+        <w:rFonts w:ascii="Courier New" w:hAnsi="Courier New" w:cs="Courier New" w:hint="default"/>
+      </w:rPr>
+    </w:lvl>
+    <w:lvl w:ilvl="2" w:tplc="040C0005" w:tentative="1">
+      <w:start w:val="1"/>
+      <w:numFmt w:val="bullet"/>
+      <w:lvlText w:val=""/>
+      <w:lvlJc w:val="left"/>
+      <w:pPr>
+        <w:ind w:left="2160" w:hanging="360"/>
+      </w:pPr>
+      <w:rPr>
+        <w:rFonts w:ascii="Wingdings" w:hAnsi="Wingdings" w:hint="default"/>
+      </w:rPr>
+    </w:lvl>
+    <w:lvl w:ilvl="3" w:tplc="040C0001" w:tentative="1">
+      <w:start w:val="1"/>
+      <w:numFmt w:val="bullet"/>
+      <w:lvlText w:val=""/>
+      <w:lvlJc w:val="left"/>
+      <w:pPr>
+        <w:ind w:left="2880" w:hanging="360"/>
+      </w:pPr>
+      <w:rPr>
+        <w:rFonts w:ascii="Symbol" w:hAnsi="Symbol" w:hint="default"/>
+      </w:rPr>
+    </w:lvl>
+    <w:lvl w:ilvl="4" w:tplc="040C0003" w:tentative="1">
+      <w:start w:val="1"/>
+      <w:numFmt w:val="bullet"/>
+      <w:lvlText w:val="o"/>
+      <w:lvlJc w:val="left"/>
+      <w:pPr>
+        <w:ind w:left="3600" w:hanging="360"/>
+      </w:pPr>
+      <w:rPr>
+        <w:rFonts w:ascii="Courier New" w:hAnsi="Courier New" w:cs="Courier New" w:hint="default"/>
+      </w:rPr>
+    </w:lvl>
+    <w:lvl w:ilvl="5" w:tplc="040C0005" w:tentative="1">
+      <w:start w:val="1"/>
+      <w:numFmt w:val="bullet"/>
+      <w:lvlText w:val=""/>
+      <w:lvlJc w:val="left"/>
+      <w:pPr>
+        <w:ind w:left="4320" w:hanging="360"/>
+      </w:pPr>
+      <w:rPr>
+        <w:rFonts w:ascii="Wingdings" w:hAnsi="Wingdings" w:hint="default"/>
+      </w:rPr>
+    </w:lvl>
+    <w:lvl w:ilvl="6" w:tplc="040C0001" w:tentative="1">
+      <w:start w:val="1"/>
+      <w:numFmt w:val="bullet"/>
+      <w:lvlText w:val=""/>
+      <w:lvlJc w:val="left"/>
+      <w:pPr>
+        <w:ind w:left="5040" w:hanging="360"/>
+      </w:pPr>
+      <w:rPr>
+        <w:rFonts w:ascii="Symbol" w:hAnsi="Symbol" w:hint="default"/>
+      </w:rPr>
+    </w:lvl>
+    <w:lvl w:ilvl="7" w:tplc="040C0003" w:tentative="1">
+      <w:start w:val="1"/>
+      <w:numFmt w:val="bullet"/>
+      <w:lvlText w:val="o"/>
+      <w:lvlJc w:val="left"/>
+      <w:pPr>
+        <w:ind w:left="5760" w:hanging="360"/>
+      </w:pPr>
+      <w:rPr>
+        <w:rFonts w:ascii="Courier New" w:hAnsi="Courier New" w:cs="Courier New" w:hint="default"/>
+      </w:rPr>
+    </w:lvl>
+    <w:lvl w:ilvl="8" w:tplc="040C0005" w:tentative="1">
+      <w:start w:val="1"/>
+      <w:numFmt w:val="bullet"/>
+      <w:lvlText w:val=""/>
+      <w:lvlJc w:val="left"/>
+      <w:pPr>
+        <w:ind w:left="6480" w:hanging="360"/>
+      </w:pPr>
+      <w:rPr>
+        <w:rFonts w:ascii="Wingdings" w:hAnsi="Wingdings" w:hint="default"/>
+      </w:rPr>
+    </w:lvl>
+  </w:abstractNum>
+  <w:abstractNum w:abstractNumId="3">
+    <w:nsid w:val="1AD92986"/>
+    <w:multiLevelType w:val="hybridMultilevel"/>
+    <w:tmpl w:val="72B032C0"/>
+    <w:lvl w:ilvl="0" w:tplc="040C0001">
+      <w:start w:val="1"/>
+      <w:numFmt w:val="bullet"/>
+      <w:lvlText w:val=""/>
+      <w:lvlJc w:val="left"/>
+      <w:pPr>
+        <w:ind w:left="720" w:hanging="360"/>
+      </w:pPr>
+      <w:rPr>
+        <w:rFonts w:ascii="Symbol" w:hAnsi="Symbol" w:hint="default"/>
+      </w:rPr>
+    </w:lvl>
+    <w:lvl w:ilvl="1" w:tplc="040C0003" w:tentative="1">
+      <w:start w:val="1"/>
+      <w:numFmt w:val="bullet"/>
+      <w:lvlText w:val="o"/>
+      <w:lvlJc w:val="left"/>
+      <w:pPr>
+        <w:ind w:left="1440" w:hanging="360"/>
+      </w:pPr>
+      <w:rPr>
+        <w:rFonts w:ascii="Courier New" w:hAnsi="Courier New" w:cs="Courier New" w:hint="default"/>
+      </w:rPr>
+    </w:lvl>
+    <w:lvl w:ilvl="2" w:tplc="040C0005" w:tentative="1">
+      <w:start w:val="1"/>
+      <w:numFmt w:val="bullet"/>
+      <w:lvlText w:val=""/>
+      <w:lvlJc w:val="left"/>
+      <w:pPr>
+        <w:ind w:left="2160" w:hanging="360"/>
+      </w:pPr>
+      <w:rPr>
+        <w:rFonts w:ascii="Wingdings" w:hAnsi="Wingdings" w:hint="default"/>
+      </w:rPr>
+    </w:lvl>
+    <w:lvl w:ilvl="3" w:tplc="040C0001" w:tentative="1">
+      <w:start w:val="1"/>
+      <w:numFmt w:val="bullet"/>
+      <w:lvlText w:val=""/>
+      <w:lvlJc w:val="left"/>
+      <w:pPr>
+        <w:ind w:left="2880" w:hanging="360"/>
+      </w:pPr>
+      <w:rPr>
+        <w:rFonts w:ascii="Symbol" w:hAnsi="Symbol" w:hint="default"/>
+      </w:rPr>
+    </w:lvl>
+    <w:lvl w:ilvl="4" w:tplc="040C0003" w:tentative="1">
+      <w:start w:val="1"/>
+      <w:numFmt w:val="bullet"/>
+      <w:lvlText w:val="o"/>
+      <w:lvlJc w:val="left"/>
+      <w:pPr>
+        <w:ind w:left="3600" w:hanging="360"/>
+      </w:pPr>
+      <w:rPr>
+        <w:rFonts w:ascii="Courier New" w:hAnsi="Courier New" w:cs="Courier New" w:hint="default"/>
+      </w:rPr>
+    </w:lvl>
+    <w:lvl w:ilvl="5" w:tplc="040C0005" w:tentative="1">
+      <w:start w:val="1"/>
+      <w:numFmt w:val="bullet"/>
+      <w:lvlText w:val=""/>
+      <w:lvlJc w:val="left"/>
+      <w:pPr>
+        <w:ind w:left="4320" w:hanging="360"/>
+      </w:pPr>
+      <w:rPr>
+        <w:rFonts w:ascii="Wingdings" w:hAnsi="Wingdings" w:hint="default"/>
+      </w:rPr>
+    </w:lvl>
+    <w:lvl w:ilvl="6" w:tplc="040C0001" w:tentative="1">
+      <w:start w:val="1"/>
+      <w:numFmt w:val="bullet"/>
+      <w:lvlText w:val=""/>
+      <w:lvlJc w:val="left"/>
+      <w:pPr>
+        <w:ind w:left="5040" w:hanging="360"/>
+      </w:pPr>
+      <w:rPr>
+        <w:rFonts w:ascii="Symbol" w:hAnsi="Symbol" w:hint="default"/>
+      </w:rPr>
+    </w:lvl>
+    <w:lvl w:ilvl="7" w:tplc="040C0003" w:tentative="1">
+      <w:start w:val="1"/>
+      <w:numFmt w:val="bullet"/>
+      <w:lvlText w:val="o"/>
+      <w:lvlJc w:val="left"/>
+      <w:pPr>
+        <w:ind w:left="5760" w:hanging="360"/>
+      </w:pPr>
+      <w:rPr>
+        <w:rFonts w:ascii="Courier New" w:hAnsi="Courier New" w:cs="Courier New" w:hint="default"/>
+      </w:rPr>
+    </w:lvl>
+    <w:lvl w:ilvl="8" w:tplc="040C0005" w:tentative="1">
+      <w:start w:val="1"/>
+      <w:numFmt w:val="bullet"/>
+      <w:lvlText w:val=""/>
+      <w:lvlJc w:val="left"/>
+      <w:pPr>
+        <w:ind w:left="6480" w:hanging="360"/>
+      </w:pPr>
+      <w:rPr>
+        <w:rFonts w:ascii="Wingdings" w:hAnsi="Wingdings" w:hint="default"/>
+      </w:rPr>
+    </w:lvl>
+  </w:abstractNum>
+  <w:abstractNum w:abstractNumId="4">
+    <w:nsid w:val="33992EA2"/>
+    <w:multiLevelType w:val="hybridMultilevel"/>
+    <w:tmpl w:val="51048908"/>
+    <w:lvl w:ilvl="0" w:tplc="040C0001">
+      <w:start w:val="1"/>
+      <w:numFmt w:val="bullet"/>
+      <w:lvlText w:val=""/>
+      <w:lvlJc w:val="left"/>
+      <w:pPr>
+        <w:ind w:left="720" w:hanging="360"/>
+      </w:pPr>
+      <w:rPr>
+        <w:rFonts w:ascii="Symbol" w:hAnsi="Symbol" w:hint="default"/>
+      </w:rPr>
+    </w:lvl>
+    <w:lvl w:ilvl="1" w:tplc="040C0003" w:tentative="1">
+      <w:start w:val="1"/>
+      <w:numFmt w:val="bullet"/>
+      <w:lvlText w:val="o"/>
+      <w:lvlJc w:val="left"/>
+      <w:pPr>
+        <w:ind w:left="1440" w:hanging="360"/>
+      </w:pPr>
+      <w:rPr>
+        <w:rFonts w:ascii="Courier New" w:hAnsi="Courier New" w:cs="Courier New" w:hint="default"/>
+      </w:rPr>
+    </w:lvl>
+    <w:lvl w:ilvl="2" w:tplc="040C0005" w:tentative="1">
+      <w:start w:val="1"/>
+      <w:numFmt w:val="bullet"/>
+      <w:lvlText w:val=""/>
+      <w:lvlJc w:val="left"/>
+      <w:pPr>
+        <w:ind w:left="2160" w:hanging="360"/>
+      </w:pPr>
+      <w:rPr>
+        <w:rFonts w:ascii="Wingdings" w:hAnsi="Wingdings" w:hint="default"/>
+      </w:rPr>
+    </w:lvl>
+    <w:lvl w:ilvl="3" w:tplc="040C0001" w:tentative="1">
+      <w:start w:val="1"/>
+      <w:numFmt w:val="bullet"/>
+      <w:lvlText w:val=""/>
+      <w:lvlJc w:val="left"/>
+      <w:pPr>
+        <w:ind w:left="2880" w:hanging="360"/>
+      </w:pPr>
+      <w:rPr>
+        <w:rFonts w:ascii="Symbol" w:hAnsi="Symbol" w:hint="default"/>
+      </w:rPr>
+    </w:lvl>
+    <w:lvl w:ilvl="4" w:tplc="040C0003" w:tentative="1">
+      <w:start w:val="1"/>
+      <w:numFmt w:val="bullet"/>
+      <w:lvlText w:val="o"/>
+      <w:lvlJc w:val="left"/>
+      <w:pPr>
+        <w:ind w:left="3600" w:hanging="360"/>
+      </w:pPr>
+      <w:rPr>
+        <w:rFonts w:ascii="Courier New" w:hAnsi="Courier New" w:cs="Courier New" w:hint="default"/>
+      </w:rPr>
+    </w:lvl>
+    <w:lvl w:ilvl="5" w:tplc="040C0005" w:tentative="1">
+      <w:start w:val="1"/>
+      <w:numFmt w:val="bullet"/>
+      <w:lvlText w:val=""/>
+      <w:lvlJc w:val="left"/>
+      <w:pPr>
+        <w:ind w:left="4320" w:hanging="360"/>
+      </w:pPr>
+      <w:rPr>
+        <w:rFonts w:ascii="Wingdings" w:hAnsi="Wingdings" w:hint="default"/>
+      </w:rPr>
+    </w:lvl>
+    <w:lvl w:ilvl="6" w:tplc="040C0001" w:tentative="1">
+      <w:start w:val="1"/>
+      <w:numFmt w:val="bullet"/>
+      <w:lvlText w:val=""/>
+      <w:lvlJc w:val="left"/>
+      <w:pPr>
+        <w:ind w:left="5040" w:hanging="360"/>
+      </w:pPr>
+      <w:rPr>
+        <w:rFonts w:ascii="Symbol" w:hAnsi="Symbol" w:hint="default"/>
+      </w:rPr>
+    </w:lvl>
+    <w:lvl w:ilvl="7" w:tplc="040C0003" w:tentative="1">
+      <w:start w:val="1"/>
+      <w:numFmt w:val="bullet"/>
+      <w:lvlText w:val="o"/>
+      <w:lvlJc w:val="left"/>
+      <w:pPr>
+        <w:ind w:left="5760" w:hanging="360"/>
+      </w:pPr>
+      <w:rPr>
+        <w:rFonts w:ascii="Courier New" w:hAnsi="Courier New" w:cs="Courier New" w:hint="default"/>
+      </w:rPr>
+    </w:lvl>
+    <w:lvl w:ilvl="8" w:tplc="040C0005" w:tentative="1">
+      <w:start w:val="1"/>
+      <w:numFmt w:val="bullet"/>
+      <w:lvlText w:val=""/>
+      <w:lvlJc w:val="left"/>
+      <w:pPr>
+        <w:ind w:left="6480" w:hanging="360"/>
+      </w:pPr>
+      <w:rPr>
+        <w:rFonts w:ascii="Wingdings" w:hAnsi="Wingdings" w:hint="default"/>
+      </w:rPr>
+    </w:lvl>
+  </w:abstractNum>
+  <w:abstractNum w:abstractNumId="5">
     <w:nsid w:val="339F0912"/>
     <w:multiLevelType w:val="hybridMultilevel"/>
     <w:tmpl w:val="7010AD72"/>
@@ -2428,7 +3468,7 @@
       </w:rPr>
     </w:lvl>
   </w:abstractNum>
-  <w:abstractNum w:abstractNumId="1">
+  <w:abstractNum w:abstractNumId="6">
     <w:nsid w:val="3751648E"/>
     <w:multiLevelType w:val="hybridMultilevel"/>
     <w:tmpl w:val="B71A03EA"/>
@@ -2541,7 +3581,120 @@
       </w:rPr>
     </w:lvl>
   </w:abstractNum>
-  <w:abstractNum w:abstractNumId="2">
+  <w:abstractNum w:abstractNumId="7">
+    <w:nsid w:val="66040018"/>
+    <w:multiLevelType w:val="hybridMultilevel"/>
+    <w:tmpl w:val="8B364306"/>
+    <w:lvl w:ilvl="0" w:tplc="040C0001">
+      <w:start w:val="1"/>
+      <w:numFmt w:val="bullet"/>
+      <w:lvlText w:val=""/>
+      <w:lvlJc w:val="left"/>
+      <w:pPr>
+        <w:ind w:left="720" w:hanging="360"/>
+      </w:pPr>
+      <w:rPr>
+        <w:rFonts w:ascii="Symbol" w:hAnsi="Symbol" w:hint="default"/>
+      </w:rPr>
+    </w:lvl>
+    <w:lvl w:ilvl="1" w:tplc="040C0003" w:tentative="1">
+      <w:start w:val="1"/>
+      <w:numFmt w:val="bullet"/>
+      <w:lvlText w:val="o"/>
+      <w:lvlJc w:val="left"/>
+      <w:pPr>
+        <w:ind w:left="1440" w:hanging="360"/>
+      </w:pPr>
+      <w:rPr>
+        <w:rFonts w:ascii="Courier New" w:hAnsi="Courier New" w:cs="Courier New" w:hint="default"/>
+      </w:rPr>
+    </w:lvl>
+    <w:lvl w:ilvl="2" w:tplc="040C0005" w:tentative="1">
+      <w:start w:val="1"/>
+      <w:numFmt w:val="bullet"/>
+      <w:lvlText w:val=""/>
+      <w:lvlJc w:val="left"/>
+      <w:pPr>
+        <w:ind w:left="2160" w:hanging="360"/>
+      </w:pPr>
+      <w:rPr>
+        <w:rFonts w:ascii="Wingdings" w:hAnsi="Wingdings" w:hint="default"/>
+      </w:rPr>
+    </w:lvl>
+    <w:lvl w:ilvl="3" w:tplc="040C0001" w:tentative="1">
+      <w:start w:val="1"/>
+      <w:numFmt w:val="bullet"/>
+      <w:lvlText w:val=""/>
+      <w:lvlJc w:val="left"/>
+      <w:pPr>
+        <w:ind w:left="2880" w:hanging="360"/>
+      </w:pPr>
+      <w:rPr>
+        <w:rFonts w:ascii="Symbol" w:hAnsi="Symbol" w:hint="default"/>
+      </w:rPr>
+    </w:lvl>
+    <w:lvl w:ilvl="4" w:tplc="040C0003" w:tentative="1">
+      <w:start w:val="1"/>
+      <w:numFmt w:val="bullet"/>
+      <w:lvlText w:val="o"/>
+      <w:lvlJc w:val="left"/>
+      <w:pPr>
+        <w:ind w:left="3600" w:hanging="360"/>
+      </w:pPr>
+      <w:rPr>
+        <w:rFonts w:ascii="Courier New" w:hAnsi="Courier New" w:cs="Courier New" w:hint="default"/>
+      </w:rPr>
+    </w:lvl>
+    <w:lvl w:ilvl="5" w:tplc="040C0005" w:tentative="1">
+      <w:start w:val="1"/>
+      <w:numFmt w:val="bullet"/>
+      <w:lvlText w:val=""/>
+      <w:lvlJc w:val="left"/>
+      <w:pPr>
+        <w:ind w:left="4320" w:hanging="360"/>
+      </w:pPr>
+      <w:rPr>
+        <w:rFonts w:ascii="Wingdings" w:hAnsi="Wingdings" w:hint="default"/>
+      </w:rPr>
+    </w:lvl>
+    <w:lvl w:ilvl="6" w:tplc="040C0001" w:tentative="1">
+      <w:start w:val="1"/>
+      <w:numFmt w:val="bullet"/>
+      <w:lvlText w:val=""/>
+      <w:lvlJc w:val="left"/>
+      <w:pPr>
+        <w:ind w:left="5040" w:hanging="360"/>
+      </w:pPr>
+      <w:rPr>
+        <w:rFonts w:ascii="Symbol" w:hAnsi="Symbol" w:hint="default"/>
+      </w:rPr>
+    </w:lvl>
+    <w:lvl w:ilvl="7" w:tplc="040C0003" w:tentative="1">
+      <w:start w:val="1"/>
+      <w:numFmt w:val="bullet"/>
+      <w:lvlText w:val="o"/>
+      <w:lvlJc w:val="left"/>
+      <w:pPr>
+        <w:ind w:left="5760" w:hanging="360"/>
+      </w:pPr>
+      <w:rPr>
+        <w:rFonts w:ascii="Courier New" w:hAnsi="Courier New" w:cs="Courier New" w:hint="default"/>
+      </w:rPr>
+    </w:lvl>
+    <w:lvl w:ilvl="8" w:tplc="040C0005" w:tentative="1">
+      <w:start w:val="1"/>
+      <w:numFmt w:val="bullet"/>
+      <w:lvlText w:val=""/>
+      <w:lvlJc w:val="left"/>
+      <w:pPr>
+        <w:ind w:left="6480" w:hanging="360"/>
+      </w:pPr>
+      <w:rPr>
+        <w:rFonts w:ascii="Wingdings" w:hAnsi="Wingdings" w:hint="default"/>
+      </w:rPr>
+    </w:lvl>
+  </w:abstractNum>
+  <w:abstractNum w:abstractNumId="8">
     <w:nsid w:val="6D3A1DD3"/>
     <w:multiLevelType w:val="hybridMultilevel"/>
     <w:tmpl w:val="C9BCBFDE"/>
@@ -2654,7 +3807,7 @@
       </w:rPr>
     </w:lvl>
   </w:abstractNum>
-  <w:abstractNum w:abstractNumId="3">
+  <w:abstractNum w:abstractNumId="9">
     <w:nsid w:val="6DCE4181"/>
     <w:multiLevelType w:val="hybridMultilevel"/>
     <w:tmpl w:val="481CC39A"/>
@@ -2768,16 +3921,34 @@
     </w:lvl>
   </w:abstractNum>
   <w:num w:numId="1">
+    <w:abstractNumId w:val="5"/>
+  </w:num>
+  <w:num w:numId="2">
+    <w:abstractNumId w:val="8"/>
+  </w:num>
+  <w:num w:numId="3">
+    <w:abstractNumId w:val="9"/>
+  </w:num>
+  <w:num w:numId="4">
+    <w:abstractNumId w:val="6"/>
+  </w:num>
+  <w:num w:numId="5">
+    <w:abstractNumId w:val="7"/>
+  </w:num>
+  <w:num w:numId="6">
+    <w:abstractNumId w:val="1"/>
+  </w:num>
+  <w:num w:numId="7">
+    <w:abstractNumId w:val="3"/>
+  </w:num>
+  <w:num w:numId="8">
     <w:abstractNumId w:val="0"/>
   </w:num>
-  <w:num w:numId="2">
+  <w:num w:numId="9">
     <w:abstractNumId w:val="2"/>
   </w:num>
-  <w:num w:numId="3">
-    <w:abstractNumId w:val="3"/>
-  </w:num>
-  <w:num w:numId="4">
-    <w:abstractNumId w:val="1"/>
+  <w:num w:numId="10">
+    <w:abstractNumId w:val="4"/>
   </w:num>
 </w:numbering>
 </file>
@@ -3251,6 +4422,16 @@
       <w:u w:val="single"/>
     </w:rPr>
   </w:style>
+  <w:style w:type="character" w:customStyle="1" w:styleId="apple-converted-space">
+    <w:name w:val="apple-converted-space"/>
+    <w:basedOn w:val="Policepardfaut"/>
+    <w:rsid w:val="00024ADA"/>
+  </w:style>
+  <w:style w:type="character" w:customStyle="1" w:styleId="il">
+    <w:name w:val="il"/>
+    <w:basedOn w:val="Policepardfaut"/>
+    <w:rsid w:val="00024ADA"/>
+  </w:style>
 </w:styles>
 </file>
 
@@ -3723,6 +4904,16 @@
       <w:u w:val="single"/>
     </w:rPr>
   </w:style>
+  <w:style w:type="character" w:customStyle="1" w:styleId="apple-converted-space">
+    <w:name w:val="apple-converted-space"/>
+    <w:basedOn w:val="Policepardfaut"/>
+    <w:rsid w:val="00024ADA"/>
+  </w:style>
+  <w:style w:type="character" w:customStyle="1" w:styleId="il">
+    <w:name w:val="il"/>
+    <w:basedOn w:val="Policepardfaut"/>
+    <w:rsid w:val="00024ADA"/>
+  </w:style>
 </w:styles>
 </file>
 
@@ -4066,7 +5257,7 @@
 </file>
 
 <file path=customXml/itemProps2.xml><?xml version="1.0" encoding="utf-8"?>
-<ds:datastoreItem xmlns:ds="http://schemas.openxmlformats.org/officeDocument/2006/customXml" ds:itemID="{A47A1D03-AA78-488F-91C3-B92D803F5841}">
+<ds:datastoreItem xmlns:ds="http://schemas.openxmlformats.org/officeDocument/2006/customXml" ds:itemID="{7A2B57E3-EE09-42F1-96CD-904B4462A8E9}">
   <ds:schemaRefs>
     <ds:schemaRef ds:uri="http://schemas.openxmlformats.org/officeDocument/2006/bibliography"/>
   </ds:schemaRefs>
